--- a/session01/bai7.docx
+++ b/session01/bai7.docx
@@ -7,12 +7,7 @@
         <w:pStyle w:val="2"/>
       </w:pPr>
       <w:r>
-        <w:t xml:space="preserve">User Story Mapping – Ứng dụng đặt vé xem </w:t>
-      </w:r>
-      <w:bookmarkStart w:id="0" w:name="_GoBack"/>
-      <w:bookmarkEnd w:id="0"/>
-      <w:r>
-        <w:t>phim</w:t>
+        <w:t>User Story Mapping – Ứng dụng đặt vé xem phim</w:t>
       </w:r>
     </w:p>
     <w:p>
@@ -34,13 +29,26 @@
       </w:r>
     </w:p>
     <w:p>
+      <w:pPr>
+        <w:rPr>
+          <w:sz w:val="24"/>
+          <w:szCs w:val="24"/>
+        </w:rPr>
+      </w:pPr>
       <w:r>
         <w:t>- Tôi là một khách hàng, tôi muốn xem thông tin chi tiết phim để tôi biết nội dung và diễn viên.</w:t>
       </w:r>
     </w:p>
     <w:p>
       <w:r>
-        <w:t>- Tôi là một khách hàng, tôi muốn xem lịch chiếu theo ngày/rap để tôi có thể chọn thời gian phù hợp.</w:t>
+        <w:rPr>
+          <w:sz w:val="24"/>
+          <w:szCs w:val="24"/>
+        </w:rPr>
+        <w:t xml:space="preserve">- Tôi là một khách hàng, tôi muốn </w:t>
+      </w:r>
+      <w:r>
+        <w:t>xem lịch chiếu theo ngày/rap để tôi có thể chọn thời gian phù hợp.</w:t>
       </w:r>
     </w:p>
     <w:p>
@@ -65,7 +73,12 @@
     </w:p>
     <w:p>
       <w:r>
-        <w:t>- Tôi là một khách hàng, tôi muốn hủy vé trong giới hạn cho phép để tôi có thể thay đổi kế hoạch khi cần.</w:t>
+        <w:t xml:space="preserve">- Tôi là một khách hàng, tôi muốn hủy vé trong giới hạn cho phép để tôi có thể thay đổi kế </w:t>
+      </w:r>
+      <w:bookmarkStart w:id="0" w:name="_GoBack"/>
+      <w:bookmarkEnd w:id="0"/>
+      <w:r>
+        <w:t>hoạch khi cần.</w:t>
       </w:r>
     </w:p>
     <w:p>
@@ -118,12 +131,6 @@
             <w:insideH w:val="single" w:color="auto" w:sz="4" w:space="0"/>
             <w:insideV w:val="single" w:color="auto" w:sz="4" w:space="0"/>
           </w:tblBorders>
-          <w:tblCellMar>
-            <w:top w:w="0" w:type="dxa"/>
-            <w:left w:w="108" w:type="dxa"/>
-            <w:bottom w:w="0" w:type="dxa"/>
-            <w:right w:w="108" w:type="dxa"/>
-          </w:tblCellMar>
         </w:tblPrEx>
         <w:tc>
           <w:tcPr>
@@ -827,17 +834,17 @@
     <w:lsdException w:uiPriority="99" w:semiHidden="0" w:name="macro"/>
     <w:lsdException w:uiPriority="99" w:name="toa heading"/>
     <w:lsdException w:qFormat="1" w:uiPriority="99" w:semiHidden="0" w:name="List"/>
-    <w:lsdException w:uiPriority="99" w:semiHidden="0" w:name="List Bullet"/>
+    <w:lsdException w:qFormat="1" w:uiPriority="99" w:semiHidden="0" w:name="List Bullet"/>
     <w:lsdException w:uiPriority="99" w:semiHidden="0" w:name="List Number"/>
     <w:lsdException w:qFormat="1" w:uiPriority="99" w:semiHidden="0" w:name="List 2"/>
-    <w:lsdException w:uiPriority="99" w:semiHidden="0" w:name="List 3"/>
+    <w:lsdException w:qFormat="1" w:uiPriority="99" w:semiHidden="0" w:name="List 3"/>
     <w:lsdException w:uiPriority="99" w:name="List 4"/>
     <w:lsdException w:uiPriority="99" w:name="List 5"/>
     <w:lsdException w:qFormat="1" w:uiPriority="99" w:semiHidden="0" w:name="List Bullet 2"/>
     <w:lsdException w:uiPriority="99" w:semiHidden="0" w:name="List Bullet 3"/>
     <w:lsdException w:uiPriority="99" w:name="List Bullet 4"/>
     <w:lsdException w:uiPriority="99" w:name="List Bullet 5"/>
-    <w:lsdException w:uiPriority="99" w:semiHidden="0" w:name="List Number 2"/>
+    <w:lsdException w:qFormat="1" w:uiPriority="99" w:semiHidden="0" w:name="List Number 2"/>
     <w:lsdException w:qFormat="1" w:uiPriority="99" w:semiHidden="0" w:name="List Number 3"/>
     <w:lsdException w:uiPriority="99" w:name="List Number 4"/>
     <w:lsdException w:uiPriority="99" w:name="List Number 5"/>
@@ -849,7 +856,7 @@
     <w:lsdException w:uiPriority="99" w:name="Body Text Indent"/>
     <w:lsdException w:uiPriority="99" w:semiHidden="0" w:name="List Continue"/>
     <w:lsdException w:uiPriority="99" w:semiHidden="0" w:name="List Continue 2"/>
-    <w:lsdException w:uiPriority="99" w:semiHidden="0" w:name="List Continue 3"/>
+    <w:lsdException w:qFormat="1" w:uiPriority="99" w:semiHidden="0" w:name="List Continue 3"/>
     <w:lsdException w:uiPriority="99" w:name="List Continue 4"/>
     <w:lsdException w:uiPriority="99" w:name="List Continue 5"/>
     <w:lsdException w:uiPriority="99" w:name="Message Header"/>
@@ -860,7 +867,7 @@
     <w:lsdException w:uiPriority="99" w:name="Body Text First Indent 2"/>
     <w:lsdException w:uiPriority="99" w:name="Note Heading"/>
     <w:lsdException w:qFormat="1" w:uiPriority="99" w:semiHidden="0" w:name="Body Text 2"/>
-    <w:lsdException w:uiPriority="99" w:semiHidden="0" w:name="Body Text 3"/>
+    <w:lsdException w:qFormat="1" w:uiPriority="99" w:semiHidden="0" w:name="Body Text 3"/>
     <w:lsdException w:uiPriority="99" w:name="Body Text Indent 2"/>
     <w:lsdException w:uiPriority="99" w:name="Body Text Indent 3"/>
     <w:lsdException w:uiPriority="99" w:name="Block Text"/>
@@ -930,9 +937,9 @@
     <w:lsdException w:qFormat="1" w:unhideWhenUsed="0" w:uiPriority="59" w:semiHidden="0" w:name="Table Grid"/>
     <w:lsdException w:uiPriority="99" w:name="Table Theme"/>
     <w:lsdException w:qFormat="1" w:unhideWhenUsed="0" w:uiPriority="1" w:semiHidden="0" w:name="No Spacing"/>
-    <w:lsdException w:unhideWhenUsed="0" w:uiPriority="60" w:semiHidden="0" w:name="Light Shading"/>
+    <w:lsdException w:qFormat="1" w:unhideWhenUsed="0" w:uiPriority="60" w:semiHidden="0" w:name="Light Shading"/>
     <w:lsdException w:unhideWhenUsed="0" w:uiPriority="61" w:semiHidden="0" w:name="Light List"/>
-    <w:lsdException w:unhideWhenUsed="0" w:uiPriority="62" w:semiHidden="0" w:name="Light Grid"/>
+    <w:lsdException w:qFormat="1" w:unhideWhenUsed="0" w:uiPriority="62" w:semiHidden="0" w:name="Light Grid"/>
     <w:lsdException w:unhideWhenUsed="0" w:uiPriority="63" w:semiHidden="0" w:name="Medium Shading 1"/>
     <w:lsdException w:unhideWhenUsed="0" w:uiPriority="64" w:semiHidden="0" w:name="Medium Shading 2"/>
     <w:lsdException w:unhideWhenUsed="0" w:uiPriority="65" w:semiHidden="0" w:name="Medium List 1"/>
@@ -944,7 +951,7 @@
     <w:lsdException w:qFormat="1" w:unhideWhenUsed="0" w:uiPriority="71" w:semiHidden="0" w:name="Colorful Shading"/>
     <w:lsdException w:unhideWhenUsed="0" w:uiPriority="72" w:semiHidden="0" w:name="Colorful List"/>
     <w:lsdException w:unhideWhenUsed="0" w:uiPriority="73" w:semiHidden="0" w:name="Colorful Grid"/>
-    <w:lsdException w:unhideWhenUsed="0" w:uiPriority="60" w:semiHidden="0" w:name="Light Shading Accent 1"/>
+    <w:lsdException w:qFormat="1" w:unhideWhenUsed="0" w:uiPriority="60" w:semiHidden="0" w:name="Light Shading Accent 1"/>
     <w:lsdException w:unhideWhenUsed="0" w:uiPriority="61" w:semiHidden="0" w:name="Light List Accent 1"/>
     <w:lsdException w:qFormat="1" w:unhideWhenUsed="0" w:uiPriority="62" w:semiHidden="0" w:name="Light Grid Accent 1"/>
     <w:lsdException w:unhideWhenUsed="0" w:uiPriority="63" w:semiHidden="0" w:name="Medium Shading 1 Accent 1"/>
@@ -1017,8 +1024,8 @@
     <w:lsdException w:unhideWhenUsed="0" w:uiPriority="71" w:semiHidden="0" w:name="Colorful Shading Accent 5"/>
     <w:lsdException w:unhideWhenUsed="0" w:uiPriority="72" w:semiHidden="0" w:name="Colorful List Accent 5"/>
     <w:lsdException w:unhideWhenUsed="0" w:uiPriority="73" w:semiHidden="0" w:name="Colorful Grid Accent 5"/>
-    <w:lsdException w:unhideWhenUsed="0" w:uiPriority="60" w:semiHidden="0" w:name="Light Shading Accent 6"/>
-    <w:lsdException w:unhideWhenUsed="0" w:uiPriority="61" w:semiHidden="0" w:name="Light List Accent 6"/>
+    <w:lsdException w:qFormat="1" w:unhideWhenUsed="0" w:uiPriority="60" w:semiHidden="0" w:name="Light Shading Accent 6"/>
+    <w:lsdException w:qFormat="1" w:unhideWhenUsed="0" w:uiPriority="61" w:semiHidden="0" w:name="Light List Accent 6"/>
     <w:lsdException w:qFormat="1" w:unhideWhenUsed="0" w:uiPriority="62" w:semiHidden="0" w:name="Light Grid Accent 6"/>
     <w:lsdException w:unhideWhenUsed="0" w:uiPriority="63" w:semiHidden="0" w:name="Medium Shading 1 Accent 6"/>
     <w:lsdException w:unhideWhenUsed="0" w:uiPriority="64" w:semiHidden="0" w:name="Medium Shading 2 Accent 6"/>
@@ -1330,6 +1337,7 @@
     <w:basedOn w:val="1"/>
     <w:link w:val="146"/>
     <w:unhideWhenUsed/>
+    <w:qFormat/>
     <w:uiPriority w:val="99"/>
     <w:pPr>
       <w:spacing w:after="120"/>
@@ -1428,6 +1436,7 @@
     <w:name w:val="List 3"/>
     <w:basedOn w:val="1"/>
     <w:unhideWhenUsed/>
+    <w:qFormat/>
     <w:uiPriority w:val="99"/>
     <w:pPr>
       <w:ind w:left="1080" w:hanging="360"/>
@@ -1438,6 +1447,7 @@
     <w:name w:val="List Bullet"/>
     <w:basedOn w:val="1"/>
     <w:unhideWhenUsed/>
+    <w:qFormat/>
     <w:uiPriority w:val="99"/>
     <w:pPr>
       <w:numPr>
@@ -1500,6 +1510,7 @@
     <w:name w:val="List Continue 3"/>
     <w:basedOn w:val="1"/>
     <w:unhideWhenUsed/>
+    <w:qFormat/>
     <w:uiPriority w:val="99"/>
     <w:pPr>
       <w:spacing w:after="120"/>
@@ -1524,6 +1535,7 @@
     <w:name w:val="List Number 2"/>
     <w:basedOn w:val="1"/>
     <w:unhideWhenUsed/>
+    <w:qFormat/>
     <w:uiPriority w:val="99"/>
     <w:pPr>
       <w:numPr>
@@ -1654,6 +1666,7 @@
   <w:style w:type="table" w:styleId="37">
     <w:name w:val="Light Shading"/>
     <w:basedOn w:val="12"/>
+    <w:qFormat/>
     <w:uiPriority w:val="60"/>
     <w:pPr>
       <w:spacing w:after="0" w:line="240" w:lineRule="auto"/>
@@ -1753,6 +1766,7 @@
   <w:style w:type="table" w:styleId="38">
     <w:name w:val="Light Shading Accent 1"/>
     <w:basedOn w:val="12"/>
+    <w:qFormat/>
     <w:uiPriority w:val="60"/>
     <w:pPr>
       <w:spacing w:after="0" w:line="240" w:lineRule="auto"/>
@@ -2251,6 +2265,7 @@
   <w:style w:type="table" w:styleId="43">
     <w:name w:val="Light Shading Accent 6"/>
     <w:basedOn w:val="12"/>
+    <w:qFormat/>
     <w:uiPriority w:val="60"/>
     <w:pPr>
       <w:spacing w:after="0" w:line="240" w:lineRule="auto"/>
@@ -2911,6 +2926,7 @@
   <w:style w:type="table" w:styleId="50">
     <w:name w:val="Light List Accent 6"/>
     <w:basedOn w:val="12"/>
+    <w:qFormat/>
     <w:uiPriority w:val="61"/>
     <w:pPr>
       <w:spacing w:after="0" w:line="240" w:lineRule="auto"/>
@@ -3004,6 +3020,7 @@
   <w:style w:type="table" w:styleId="51">
     <w:name w:val="Light Grid"/>
     <w:basedOn w:val="12"/>
+    <w:qFormat/>
     <w:uiPriority w:val="62"/>
     <w:pPr>
       <w:spacing w:after="0" w:line="240" w:lineRule="auto"/>
